--- a/Documents/submission_data.docx
+++ b/Documents/submission_data.docx
@@ -1,6 +1,6 @@
 
 <file path=word/document.xml><?xml version="1.0" encoding="utf-8"?>
-<w:document xmlns:wpc="http://schemas.microsoft.com/office/word/2010/wordprocessingCanvas" xmlns:cx="http://schemas.microsoft.com/office/drawing/2014/chartex" xmlns:cx1="http://schemas.microsoft.com/office/drawing/2015/9/8/chartex" xmlns:cx2="http://schemas.microsoft.com/office/drawing/2015/10/21/chartex" xmlns:cx3="http://schemas.microsoft.com/office/drawing/2016/5/9/chartex" xmlns:cx4="http://schemas.microsoft.com/office/drawing/2016/5/10/chartex" xmlns:cx5="http://schemas.microsoft.com/office/drawing/2016/5/11/chartex" xmlns:cx6="http://schemas.microsoft.com/office/drawing/2016/5/12/chartex" xmlns:cx7="http://schemas.microsoft.com/office/drawing/2016/5/13/chartex" xmlns:cx8="http://schemas.microsoft.com/office/drawing/2016/5/14/chartex" xmlns:mc="http://schemas.openxmlformats.org/markup-compatibility/2006" xmlns:aink="http://schemas.microsoft.com/office/drawing/2016/ink" xmlns:am3d="http://schemas.microsoft.com/office/drawing/2017/model3d" xmlns:o="urn:schemas-microsoft-com:office:office" xmlns:r="http://schemas.openxmlformats.org/officeDocument/2006/relationships" xmlns:m="http://schemas.openxmlformats.org/officeDocument/2006/math" xmlns:v="urn:schemas-microsoft-com:vml" xmlns:wp14="http://schemas.microsoft.com/office/word/2010/wordprocessingDrawing" xmlns:wp="http://schemas.openxmlformats.org/drawingml/2006/wordprocessingDrawing" xmlns:w10="urn:schemas-microsoft-com:office:word" xmlns:w="http://schemas.openxmlformats.org/wordprocessingml/2006/main" xmlns:w14="http://schemas.microsoft.com/office/word/2010/wordml" xmlns:w15="http://schemas.microsoft.com/office/word/2012/wordml" xmlns:w16cex="http://schemas.microsoft.com/office/word/2018/wordml/cex" xmlns:w16cid="http://schemas.microsoft.com/office/word/2016/wordml/cid" xmlns:w16="http://schemas.microsoft.com/office/word/2018/wordml" xmlns:w16sdtdh="http://schemas.microsoft.com/office/word/2020/wordml/sdtdatahash" xmlns:w16se="http://schemas.microsoft.com/office/word/2015/wordml/symex" xmlns:wpg="http://schemas.microsoft.com/office/word/2010/wordprocessingGroup" xmlns:wpi="http://schemas.microsoft.com/office/word/2010/wordprocessingInk" xmlns:wne="http://schemas.microsoft.com/office/word/2006/wordml" xmlns:wps="http://schemas.microsoft.com/office/word/2010/wordprocessingShape" mc:Ignorable="w14 w15 w16se w16cid w16 w16cex w16sdtdh wp14">
+<w:document xmlns:wpc="http://schemas.microsoft.com/office/word/2010/wordprocessingCanvas" xmlns:cx="http://schemas.microsoft.com/office/drawing/2014/chartex" xmlns:cx1="http://schemas.microsoft.com/office/drawing/2015/9/8/chartex" xmlns:cx2="http://schemas.microsoft.com/office/drawing/2015/10/21/chartex" xmlns:cx3="http://schemas.microsoft.com/office/drawing/2016/5/9/chartex" xmlns:cx4="http://schemas.microsoft.com/office/drawing/2016/5/10/chartex" xmlns:cx5="http://schemas.microsoft.com/office/drawing/2016/5/11/chartex" xmlns:cx6="http://schemas.microsoft.com/office/drawing/2016/5/12/chartex" xmlns:cx7="http://schemas.microsoft.com/office/drawing/2016/5/13/chartex" xmlns:cx8="http://schemas.microsoft.com/office/drawing/2016/5/14/chartex" xmlns:mc="http://schemas.openxmlformats.org/markup-compatibility/2006" xmlns:aink="http://schemas.microsoft.com/office/drawing/2016/ink" xmlns:am3d="http://schemas.microsoft.com/office/drawing/2017/model3d" xmlns:o="urn:schemas-microsoft-com:office:office" xmlns:oel="http://schemas.microsoft.com/office/2019/extlst" xmlns:r="http://schemas.openxmlformats.org/officeDocument/2006/relationships" xmlns:m="http://schemas.openxmlformats.org/officeDocument/2006/math" xmlns:v="urn:schemas-microsoft-com:vml" xmlns:wp14="http://schemas.microsoft.com/office/word/2010/wordprocessingDrawing" xmlns:wp="http://schemas.openxmlformats.org/drawingml/2006/wordprocessingDrawing" xmlns:w10="urn:schemas-microsoft-com:office:word" xmlns:w="http://schemas.openxmlformats.org/wordprocessingml/2006/main" xmlns:w14="http://schemas.microsoft.com/office/word/2010/wordml" xmlns:w15="http://schemas.microsoft.com/office/word/2012/wordml" xmlns:w16cex="http://schemas.microsoft.com/office/word/2018/wordml/cex" xmlns:w16cid="http://schemas.microsoft.com/office/word/2016/wordml/cid" xmlns:w16="http://schemas.microsoft.com/office/word/2018/wordml" xmlns:w16sdtdh="http://schemas.microsoft.com/office/word/2020/wordml/sdtdatahash" xmlns:w16se="http://schemas.microsoft.com/office/word/2015/wordml/symex" xmlns:wpg="http://schemas.microsoft.com/office/word/2010/wordprocessingGroup" xmlns:wpi="http://schemas.microsoft.com/office/word/2010/wordprocessingInk" xmlns:wne="http://schemas.microsoft.com/office/word/2006/wordml" xmlns:wps="http://schemas.microsoft.com/office/word/2010/wordprocessingShape" mc:Ignorable="w14 w15 w16se w16cid w16 w16cex w16sdtdh wp14">
   <w:body>
     <w:p>
       <w:pPr>
@@ -93,6 +93,9 @@
             <w:pPr>
               <w:cnfStyle w:val="000000000000" w:firstRow="0" w:lastRow="0" w:firstColumn="0" w:lastColumn="0" w:oddVBand="0" w:evenVBand="0" w:oddHBand="0" w:evenHBand="0" w:firstRowFirstColumn="0" w:firstRowLastColumn="0" w:lastRowFirstColumn="0" w:lastRowLastColumn="0"/>
             </w:pPr>
+            <w:r>
+              <w:t>ORG4N</w:t>
+            </w:r>
           </w:p>
         </w:tc>
       </w:tr>
@@ -116,6 +119,9 @@
             <w:pPr>
               <w:cnfStyle w:val="000000000000" w:firstRow="0" w:lastRow="0" w:firstColumn="0" w:lastColumn="0" w:oddVBand="0" w:evenVBand="0" w:oddHBand="0" w:evenHBand="0" w:firstRowFirstColumn="0" w:firstRowLastColumn="0" w:lastRowFirstColumn="0" w:lastRowLastColumn="0"/>
             </w:pPr>
+            <w:r>
+              <w:t>https://comp2004cw2.azureiotcentral.com/devices</w:t>
+            </w:r>
           </w:p>
         </w:tc>
       </w:tr>
@@ -152,7 +158,7 @@
           <w:sdtPr>
             <w:id w:val="-1514226508"/>
             <w14:checkbox>
-              <w14:checked w14:val="0"/>
+              <w14:checked w14:val="1"/>
               <w14:checkedState w14:val="2612" w14:font="MS Gothic"/>
               <w14:uncheckedState w14:val="2610" w14:font="MS Gothic"/>
             </w14:checkbox>
@@ -171,7 +177,7 @@
                   <w:rPr>
                     <w:rFonts w:ascii="MS Gothic" w:eastAsia="MS Gothic" w:hAnsi="MS Gothic" w:hint="eastAsia"/>
                   </w:rPr>
-                  <w:t>☐</w:t>
+                  <w:t>☒</w:t>
                 </w:r>
               </w:p>
             </w:tc>
@@ -215,6 +221,9 @@
             <w:pPr>
               <w:cnfStyle w:val="000000000000" w:firstRow="0" w:lastRow="0" w:firstColumn="0" w:lastColumn="0" w:oddVBand="0" w:evenVBand="0" w:oddHBand="0" w:evenHBand="0" w:firstRowFirstColumn="0" w:firstRowLastColumn="0" w:lastRowFirstColumn="0" w:lastRowLastColumn="0"/>
             </w:pPr>
+            <w:r>
+              <w:t>None</w:t>
+            </w:r>
           </w:p>
         </w:tc>
       </w:tr>
@@ -263,10 +272,10 @@
       </w:tblPr>
       <w:tblGrid>
         <w:gridCol w:w="1414"/>
-        <w:gridCol w:w="1074"/>
+        <w:gridCol w:w="1073"/>
         <w:gridCol w:w="1218"/>
         <w:gridCol w:w="1218"/>
-        <w:gridCol w:w="4143"/>
+        <w:gridCol w:w="4144"/>
       </w:tblGrid>
       <w:tr>
         <w:trPr>
@@ -413,7 +422,7 @@
           <w:sdtPr>
             <w:id w:val="1151798557"/>
             <w14:checkbox>
-              <w14:checked w14:val="0"/>
+              <w14:checked w14:val="1"/>
               <w14:checkedState w14:val="2612" w14:font="MS Gothic"/>
               <w14:uncheckedState w14:val="2610" w14:font="MS Gothic"/>
             </w14:checkbox>
@@ -432,7 +441,7 @@
                   <w:rPr>
                     <w:rFonts w:ascii="MS Gothic" w:eastAsia="MS Gothic" w:hAnsi="MS Gothic" w:hint="eastAsia"/>
                   </w:rPr>
-                  <w:t>☐</w:t>
+                  <w:t>☒</w:t>
                 </w:r>
               </w:p>
             </w:tc>
@@ -494,7 +503,7 @@
           <w:sdtPr>
             <w:id w:val="-671644124"/>
             <w14:checkbox>
-              <w14:checked w14:val="0"/>
+              <w14:checked w14:val="1"/>
               <w14:checkedState w14:val="2612" w14:font="MS Gothic"/>
               <w14:uncheckedState w14:val="2610" w14:font="MS Gothic"/>
             </w14:checkbox>
@@ -513,7 +522,7 @@
                   <w:rPr>
                     <w:rFonts w:ascii="MS Gothic" w:eastAsia="MS Gothic" w:hAnsi="MS Gothic" w:hint="eastAsia"/>
                   </w:rPr>
-                  <w:t>☐</w:t>
+                  <w:t>☒</w:t>
                 </w:r>
               </w:p>
             </w:tc>
@@ -556,6 +565,9 @@
             <w:pPr>
               <w:cnfStyle w:val="000000000000" w:firstRow="0" w:lastRow="0" w:firstColumn="0" w:lastColumn="0" w:oddVBand="0" w:evenVBand="0" w:oddHBand="0" w:evenHBand="0" w:firstRowFirstColumn="0" w:firstRowLastColumn="0" w:lastRowFirstColumn="0" w:lastRowLastColumn="0"/>
             </w:pPr>
+            <w:r>
+              <w:t>Time is not written</w:t>
+            </w:r>
           </w:p>
         </w:tc>
       </w:tr>
@@ -604,7 +616,7 @@
           <w:sdtPr>
             <w:id w:val="244080711"/>
             <w14:checkbox>
-              <w14:checked w14:val="0"/>
+              <w14:checked w14:val="1"/>
               <w14:checkedState w14:val="2612" w14:font="MS Gothic"/>
               <w14:uncheckedState w14:val="2610" w14:font="MS Gothic"/>
             </w14:checkbox>
@@ -623,7 +635,7 @@
                   <w:rPr>
                     <w:rFonts w:ascii="MS Gothic" w:eastAsia="MS Gothic" w:hAnsi="MS Gothic" w:hint="eastAsia"/>
                   </w:rPr>
-                  <w:t>☐</w:t>
+                  <w:t>☒</w:t>
                 </w:r>
               </w:p>
             </w:tc>
@@ -666,6 +678,9 @@
             <w:pPr>
               <w:cnfStyle w:val="000000000000" w:firstRow="0" w:lastRow="0" w:firstColumn="0" w:lastColumn="0" w:oddVBand="0" w:evenVBand="0" w:oddHBand="0" w:evenHBand="0" w:firstRowFirstColumn="0" w:firstRowLastColumn="0" w:lastRowFirstColumn="0" w:lastRowLastColumn="0"/>
             </w:pPr>
+            <w:r>
+              <w:t>No LEDs, minimal error handling</w:t>
+            </w:r>
           </w:p>
         </w:tc>
       </w:tr>
@@ -685,7 +700,7 @@
           <w:sdtPr>
             <w:id w:val="264585934"/>
             <w14:checkbox>
-              <w14:checked w14:val="0"/>
+              <w14:checked w14:val="1"/>
               <w14:checkedState w14:val="2612" w14:font="MS Gothic"/>
               <w14:uncheckedState w14:val="2610" w14:font="MS Gothic"/>
             </w14:checkbox>
@@ -704,7 +719,7 @@
                   <w:rPr>
                     <w:rFonts w:ascii="MS Gothic" w:eastAsia="MS Gothic" w:hAnsi="MS Gothic" w:hint="eastAsia"/>
                   </w:rPr>
-                  <w:t>☐</w:t>
+                  <w:t>☒</w:t>
                 </w:r>
               </w:p>
             </w:tc>
@@ -795,7 +810,7 @@
           <w:sdtPr>
             <w:id w:val="1716079145"/>
             <w14:checkbox>
-              <w14:checked w14:val="0"/>
+              <w14:checked w14:val="1"/>
               <w14:checkedState w14:val="2612" w14:font="MS Gothic"/>
               <w14:uncheckedState w14:val="2610" w14:font="MS Gothic"/>
             </w14:checkbox>
@@ -814,7 +829,7 @@
                   <w:rPr>
                     <w:rFonts w:ascii="MS Gothic" w:eastAsia="MS Gothic" w:hAnsi="MS Gothic" w:hint="eastAsia"/>
                   </w:rPr>
-                  <w:t>☐</w:t>
+                  <w:t>☒</w:t>
                 </w:r>
               </w:p>
             </w:tc>
@@ -886,6 +901,12 @@
             <w:pPr>
               <w:cnfStyle w:val="000000000000" w:firstRow="0" w:lastRow="0" w:firstColumn="0" w:lastColumn="0" w:oddVBand="0" w:evenVBand="0" w:oddHBand="0" w:evenHBand="0" w:firstRowFirstColumn="0" w:firstRowLastColumn="0" w:lastRowFirstColumn="0" w:lastRowLastColumn="0"/>
             </w:pPr>
+            <w:r>
+              <w:t>Attempted to use Event Queues</w:t>
+            </w:r>
+            <w:r>
+              <w:t xml:space="preserve"> and threading</w:t>
+            </w:r>
           </w:p>
         </w:tc>
       </w:tr>
@@ -905,7 +926,7 @@
           <w:sdtPr>
             <w:id w:val="1412893847"/>
             <w14:checkbox>
-              <w14:checked w14:val="0"/>
+              <w14:checked w14:val="1"/>
               <w14:checkedState w14:val="2612" w14:font="MS Gothic"/>
               <w14:uncheckedState w14:val="2610" w14:font="MS Gothic"/>
             </w14:checkbox>
@@ -924,7 +945,7 @@
                   <w:rPr>
                     <w:rFonts w:ascii="MS Gothic" w:eastAsia="MS Gothic" w:hAnsi="MS Gothic" w:hint="eastAsia"/>
                   </w:rPr>
-                  <w:t>☐</w:t>
+                  <w:t>☒</w:t>
                 </w:r>
               </w:p>
             </w:tc>
@@ -1015,7 +1036,7 @@
           <w:sdtPr>
             <w:id w:val="496319953"/>
             <w14:checkbox>
-              <w14:checked w14:val="0"/>
+              <w14:checked w14:val="1"/>
               <w14:checkedState w14:val="2612" w14:font="MS Gothic"/>
               <w14:uncheckedState w14:val="2610" w14:font="MS Gothic"/>
             </w14:checkbox>
@@ -1034,7 +1055,7 @@
                   <w:rPr>
                     <w:rFonts w:ascii="MS Gothic" w:eastAsia="MS Gothic" w:hAnsi="MS Gothic" w:hint="eastAsia"/>
                   </w:rPr>
-                  <w:t>☐</w:t>
+                  <w:t>☒</w:t>
                 </w:r>
               </w:p>
             </w:tc>
@@ -1125,7 +1146,7 @@
           <w:sdtPr>
             <w:id w:val="-1031720852"/>
             <w14:checkbox>
-              <w14:checked w14:val="0"/>
+              <w14:checked w14:val="1"/>
               <w14:checkedState w14:val="2612" w14:font="MS Gothic"/>
               <w14:uncheckedState w14:val="2610" w14:font="MS Gothic"/>
             </w14:checkbox>
@@ -1144,7 +1165,7 @@
                   <w:rPr>
                     <w:rFonts w:ascii="MS Gothic" w:eastAsia="MS Gothic" w:hAnsi="MS Gothic" w:hint="eastAsia"/>
                   </w:rPr>
-                  <w:t>☐</w:t>
+                  <w:t>☒</w:t>
                 </w:r>
               </w:p>
             </w:tc>
@@ -1264,7 +1285,7 @@
           <w:sdtPr>
             <w:id w:val="-1985536737"/>
             <w14:checkbox>
-              <w14:checked w14:val="0"/>
+              <w14:checked w14:val="1"/>
               <w14:checkedState w14:val="2612" w14:font="MS Gothic"/>
               <w14:uncheckedState w14:val="2610" w14:font="MS Gothic"/>
             </w14:checkbox>
@@ -1283,7 +1304,7 @@
                   <w:rPr>
                     <w:rFonts w:ascii="MS Gothic" w:eastAsia="MS Gothic" w:hAnsi="MS Gothic" w:hint="eastAsia"/>
                   </w:rPr>
-                  <w:t>☐</w:t>
+                  <w:t>☒</w:t>
                 </w:r>
               </w:p>
             </w:tc>
@@ -1326,6 +1347,9 @@
             <w:pPr>
               <w:cnfStyle w:val="000000000000" w:firstRow="0" w:lastRow="0" w:firstColumn="0" w:lastColumn="0" w:oddVBand="0" w:evenVBand="0" w:oddHBand="0" w:evenHBand="0" w:firstRowFirstColumn="0" w:firstRowLastColumn="0" w:lastRowFirstColumn="0" w:lastRowLastColumn="0"/>
             </w:pPr>
+            <w:r>
+              <w:t>FIFO structure includes Semaphore (unsure if correct)</w:t>
+            </w:r>
           </w:p>
         </w:tc>
       </w:tr>
@@ -1345,7 +1369,7 @@
           <w:sdtPr>
             <w:id w:val="1411581653"/>
             <w14:checkbox>
-              <w14:checked w14:val="0"/>
+              <w14:checked w14:val="1"/>
               <w14:checkedState w14:val="2612" w14:font="MS Gothic"/>
               <w14:uncheckedState w14:val="2610" w14:font="MS Gothic"/>
             </w14:checkbox>
@@ -1364,7 +1388,7 @@
                   <w:rPr>
                     <w:rFonts w:ascii="MS Gothic" w:eastAsia="MS Gothic" w:hAnsi="MS Gothic" w:hint="eastAsia"/>
                   </w:rPr>
-                  <w:t>☐</w:t>
+                  <w:t>☒</w:t>
                 </w:r>
               </w:p>
             </w:tc>
@@ -1484,7 +1508,7 @@
           <w:sdtPr>
             <w:id w:val="-1853014327"/>
             <w14:checkbox>
-              <w14:checked w14:val="0"/>
+              <w14:checked w14:val="1"/>
               <w14:checkedState w14:val="2612" w14:font="MS Gothic"/>
               <w14:uncheckedState w14:val="2610" w14:font="MS Gothic"/>
             </w14:checkbox>
@@ -1503,7 +1527,7 @@
                   <w:rPr>
                     <w:rFonts w:ascii="MS Gothic" w:eastAsia="MS Gothic" w:hAnsi="MS Gothic" w:hint="eastAsia"/>
                   </w:rPr>
-                  <w:t>☐</w:t>
+                  <w:t>☒</w:t>
                 </w:r>
               </w:p>
             </w:tc>
@@ -1546,6 +1570,9 @@
             <w:pPr>
               <w:cnfStyle w:val="000000000000" w:firstRow="0" w:lastRow="0" w:firstColumn="0" w:lastColumn="0" w:oddVBand="0" w:evenVBand="0" w:oddHBand="0" w:evenHBand="0" w:firstRowFirstColumn="0" w:firstRowLastColumn="0" w:lastRowFirstColumn="0" w:lastRowLastColumn="0"/>
             </w:pPr>
+            <w:r>
+              <w:t>Commented in some parts but not all</w:t>
+            </w:r>
           </w:p>
         </w:tc>
       </w:tr>
@@ -1765,15 +1792,7 @@
         <w:t>deterministic</w:t>
       </w:r>
       <w:r>
-        <w:t xml:space="preserve"> rate. This shall include temperature (</w:t>
-      </w:r>
-      <w:proofErr w:type="spellStart"/>
-      <w:r>
-        <w:t>deg</w:t>
-      </w:r>
-      <w:proofErr w:type="spellEnd"/>
-      <w:r>
-        <w:t xml:space="preserve"> C), pressure (mbar) and light levels (from the LDR). The default update rate shall be once every 10 seconds and you should write your code to </w:t>
+        <w:t xml:space="preserve"> rate. This shall include temperature (deg C), pressure (mbar) and light levels (from the LDR). The default update rate shall be once every 10 seconds and you should write your code to </w:t>
       </w:r>
       <w:r>
         <w:rPr>
@@ -1801,9 +1820,20 @@
             <w:tcW w:w="9016" w:type="dxa"/>
           </w:tcPr>
           <w:p/>
+          <w:p>
+            <w:r>
+              <w:t xml:space="preserve">Device measures pressure, temperature and light levels every 60 seconds using an Event Queue (See lines 89 to 95 in main.cpp). Data and functions are encapsulated within </w:t>
+            </w:r>
+            <w:r>
+              <w:t>classes/sensors.h and classes/sensors.cpp.</w:t>
+            </w:r>
+          </w:p>
           <w:p/>
-          <w:p/>
-          <w:p/>
+          <w:p>
+            <w:r>
+              <w:t>Instances are written to the Nucelo board console as they are created.</w:t>
+            </w:r>
+          </w:p>
           <w:p/>
         </w:tc>
       </w:tr>
@@ -1847,9 +1877,25 @@
           </w:tcPr>
           <w:p/>
           <w:p/>
+          <w:p>
+            <w:r>
+              <w:t>Class has been made to encapsulate the Write function (see classes/sd.h). Was getting no errors with SD card reading but a few hours before submission error -5005 appeared.</w:t>
+            </w:r>
+          </w:p>
+          <w:p/>
+          <w:p>
+            <w:r>
+              <w:t xml:space="preserve">Writing function Pops items from list one by one and the Pop function returns a string to be written to SD card. </w:t>
+            </w:r>
+          </w:p>
+          <w:p/>
+          <w:p>
+            <w:r>
+              <w:t>No collection of Time or date.</w:t>
+            </w:r>
+          </w:p>
           <w:p/>
           <w:p/>
-          <w:p/>
         </w:tc>
       </w:tr>
     </w:tbl>
@@ -1858,6 +1904,7 @@
         <w:pStyle w:val="Heading2"/>
       </w:pPr>
       <w:r>
+        <w:lastRenderedPageBreak/>
         <w:t>Requirement 3</w:t>
       </w:r>
     </w:p>
@@ -1873,23 +1920,11 @@
         <w:t>buffered</w:t>
       </w:r>
       <w:r>
-        <w:t xml:space="preserve"> in internal memory and only written to the SD card in blocks (once an </w:t>
-      </w:r>
-      <w:r>
-        <w:lastRenderedPageBreak/>
-        <w:t xml:space="preserve">hour being the slowest, and once a minute the most frequent). </w:t>
+        <w:t xml:space="preserve"> in internal memory and only written to the SD card in blocks (once an hour being the slowest, and once a minute the most frequent). </w:t>
       </w:r>
       <w:r>
         <w:br/>
-        <w:t xml:space="preserve">To facilitate this, you should write, </w:t>
-      </w:r>
-      <w:proofErr w:type="gramStart"/>
-      <w:r>
-        <w:t>use</w:t>
-      </w:r>
-      <w:proofErr w:type="gramEnd"/>
-      <w:r>
-        <w:t xml:space="preserve"> and test a </w:t>
+        <w:t xml:space="preserve">To facilitate this, you should write, use and test a </w:t>
       </w:r>
       <w:r>
         <w:rPr>
@@ -1956,7 +1991,33 @@
             <w:tcW w:w="9016" w:type="dxa"/>
           </w:tcPr>
           <w:p/>
+          <w:p>
+            <w:r>
+              <w:t>See classes/data_sample.h for FIFO linked list implementation.</w:t>
+            </w:r>
+          </w:p>
           <w:p/>
+          <w:p>
+            <w:r>
+              <w:t>Using Nodes a linked list is created to store String objects of data sample Instances.</w:t>
+            </w:r>
+          </w:p>
+          <w:p>
+            <w:r>
+              <w:t>Attempted to write to the SD card every 60 seconds with an Event queue.</w:t>
+            </w:r>
+          </w:p>
+          <w:p>
+            <w:r>
+              <w:t>Linked list incorporates 2 Semaphores and a Mutex lock</w:t>
+            </w:r>
+          </w:p>
+          <w:p/>
+          <w:p>
+            <w:r>
+              <w:t>No LED is shown. Minimal error handling.</w:t>
+            </w:r>
+          </w:p>
           <w:p/>
         </w:tc>
       </w:tr>
@@ -2240,9 +2301,13 @@
             <w:tcW w:w="9016" w:type="dxa"/>
           </w:tcPr>
           <w:p/>
+          <w:p>
+            <w:r>
+              <w:t>Not implemented</w:t>
+            </w:r>
+          </w:p>
           <w:p/>
           <w:p/>
-          <w:p/>
         </w:tc>
       </w:tr>
     </w:tbl>
@@ -2251,20 +2316,13 @@
         <w:pStyle w:val="Heading2"/>
       </w:pPr>
       <w:r>
+        <w:lastRenderedPageBreak/>
         <w:t>Requirement 5</w:t>
       </w:r>
     </w:p>
     <w:p>
       <w:r>
-        <w:t>No operation in this project should interfere with (</w:t>
-      </w:r>
-      <w:proofErr w:type="gramStart"/>
-      <w:r>
-        <w:t>i.e.</w:t>
-      </w:r>
-      <w:proofErr w:type="gramEnd"/>
-      <w:r>
-        <w:t xml:space="preserve"> block) any other. Therefore, your code </w:t>
+        <w:t xml:space="preserve">No operation in this project should interfere with (i.e. block) any other. Therefore, your code </w:t>
       </w:r>
       <w:r>
         <w:rPr>
@@ -2308,7 +2366,14 @@
             <w:tcW w:w="9016" w:type="dxa"/>
           </w:tcPr>
           <w:p/>
-          <w:p/>
+          <w:p>
+            <w:r>
+              <w:t xml:space="preserve">Attempted to use an Event Queue but I believe I’ve incorporated them wrong and haven’t multithreaded the code. See line 95 and 96 for Event Queues. </w:t>
+            </w:r>
+            <w:r>
+              <w:t>Code runes indefinitely however using Event Queues.</w:t>
+            </w:r>
+          </w:p>
           <w:p/>
         </w:tc>
       </w:tr>
@@ -2318,7 +2383,6 @@
         <w:pStyle w:val="Heading2"/>
       </w:pPr>
       <w:r>
-        <w:lastRenderedPageBreak/>
         <w:t>Requirement 6</w:t>
       </w:r>
     </w:p>
@@ -2342,7 +2406,11 @@
             <w:tcW w:w="9016" w:type="dxa"/>
           </w:tcPr>
           <w:p/>
-          <w:p/>
+          <w:p>
+            <w:r>
+              <w:t>Unsure if code meets this requirement</w:t>
+            </w:r>
+          </w:p>
           <w:p/>
         </w:tc>
       </w:tr>
@@ -2422,6 +2490,12 @@
                 <w:bCs/>
               </w:rPr>
             </w:pPr>
+            <w:r>
+              <w:rPr>
+                <w:bCs/>
+              </w:rPr>
+              <w:t>Not implemented</w:t>
+            </w:r>
           </w:p>
           <w:p>
             <w:pPr>
@@ -2443,23 +2517,7 @@
     </w:p>
     <w:p>
       <w:r>
-        <w:t xml:space="preserve">Your device should send each date, </w:t>
-      </w:r>
-      <w:proofErr w:type="gramStart"/>
-      <w:r>
-        <w:t>time</w:t>
-      </w:r>
-      <w:proofErr w:type="gramEnd"/>
-      <w:r>
-        <w:t xml:space="preserve"> and set of sensor measurements to the Azure IoT </w:t>
-      </w:r>
-      <w:proofErr w:type="spellStart"/>
-      <w:r>
-        <w:t>center</w:t>
-      </w:r>
-      <w:proofErr w:type="spellEnd"/>
-      <w:r>
-        <w:t xml:space="preserve"> (see Task 396 and lab notes). For partial marks, you can host the information on an internal web page (accessible from the PC) as demonstrated in lab Task-394.</w:t>
+        <w:t>Your device should send each date, time and set of sensor measurements to the Azure IoT center (see Task 396 and lab notes). For partial marks, you can host the information on an internal web page (accessible from the PC) as demonstrated in lab Task-394.</w:t>
       </w:r>
     </w:p>
     <w:tbl>
@@ -2489,6 +2547,12 @@
                 <w:bCs/>
               </w:rPr>
             </w:pPr>
+            <w:r>
+              <w:rPr>
+                <w:bCs/>
+              </w:rPr>
+              <w:t>Not implemented</w:t>
+            </w:r>
           </w:p>
           <w:p>
             <w:pPr>
@@ -2527,7 +2591,11 @@
           <w:tcPr>
             <w:tcW w:w="9016" w:type="dxa"/>
           </w:tcPr>
-          <w:p/>
+          <w:p>
+            <w:r>
+              <w:t>Semaphores incorporatd within FIFO but timeouts not considered.</w:t>
+            </w:r>
+          </w:p>
           <w:p/>
           <w:p/>
         </w:tc>
@@ -2544,15 +2612,7 @@
     </w:p>
     <w:p>
       <w:r>
-        <w:t>Should a critical error occur, the red LED should light, and an alarm should sound for 30 seconds. The system should then reset itself. Details of any errors should ALWAYS be logged to the serial interface (</w:t>
-      </w:r>
-      <w:proofErr w:type="gramStart"/>
-      <w:r>
-        <w:t>if at all possible</w:t>
-      </w:r>
-      <w:proofErr w:type="gramEnd"/>
-      <w:r>
-        <w:t>). You will need to find ways to induce critical errors so that this can be tested and demonstrated.</w:t>
+        <w:t>Should a critical error occur, the red LED should light, and an alarm should sound for 30 seconds. The system should then reset itself. Details of any errors should ALWAYS be logged to the serial interface (if at all possible). You will need to find ways to induce critical errors so that this can be tested and demonstrated.</w:t>
       </w:r>
     </w:p>
     <w:tbl>
@@ -2587,7 +2647,7 @@
 </file>
 
 <file path=word/endnotes.xml><?xml version="1.0" encoding="utf-8"?>
-<w:endnotes xmlns:wpc="http://schemas.microsoft.com/office/word/2010/wordprocessingCanvas" xmlns:cx="http://schemas.microsoft.com/office/drawing/2014/chartex" xmlns:cx1="http://schemas.microsoft.com/office/drawing/2015/9/8/chartex" xmlns:cx2="http://schemas.microsoft.com/office/drawing/2015/10/21/chartex" xmlns:cx3="http://schemas.microsoft.com/office/drawing/2016/5/9/chartex" xmlns:cx4="http://schemas.microsoft.com/office/drawing/2016/5/10/chartex" xmlns:cx5="http://schemas.microsoft.com/office/drawing/2016/5/11/chartex" xmlns:cx6="http://schemas.microsoft.com/office/drawing/2016/5/12/chartex" xmlns:cx7="http://schemas.microsoft.com/office/drawing/2016/5/13/chartex" xmlns:cx8="http://schemas.microsoft.com/office/drawing/2016/5/14/chartex" xmlns:mc="http://schemas.openxmlformats.org/markup-compatibility/2006" xmlns:aink="http://schemas.microsoft.com/office/drawing/2016/ink" xmlns:am3d="http://schemas.microsoft.com/office/drawing/2017/model3d" xmlns:o="urn:schemas-microsoft-com:office:office" xmlns:r="http://schemas.openxmlformats.org/officeDocument/2006/relationships" xmlns:m="http://schemas.openxmlformats.org/officeDocument/2006/math" xmlns:v="urn:schemas-microsoft-com:vml" xmlns:wp14="http://schemas.microsoft.com/office/word/2010/wordprocessingDrawing" xmlns:wp="http://schemas.openxmlformats.org/drawingml/2006/wordprocessingDrawing" xmlns:w10="urn:schemas-microsoft-com:office:word" xmlns:w="http://schemas.openxmlformats.org/wordprocessingml/2006/main" xmlns:w14="http://schemas.microsoft.com/office/word/2010/wordml" xmlns:w15="http://schemas.microsoft.com/office/word/2012/wordml" xmlns:w16cex="http://schemas.microsoft.com/office/word/2018/wordml/cex" xmlns:w16cid="http://schemas.microsoft.com/office/word/2016/wordml/cid" xmlns:w16="http://schemas.microsoft.com/office/word/2018/wordml" xmlns:w16sdtdh="http://schemas.microsoft.com/office/word/2020/wordml/sdtdatahash" xmlns:w16se="http://schemas.microsoft.com/office/word/2015/wordml/symex" xmlns:wpg="http://schemas.microsoft.com/office/word/2010/wordprocessingGroup" xmlns:wpi="http://schemas.microsoft.com/office/word/2010/wordprocessingInk" xmlns:wne="http://schemas.microsoft.com/office/word/2006/wordml" xmlns:wps="http://schemas.microsoft.com/office/word/2010/wordprocessingShape" mc:Ignorable="w14 w15 w16se w16cid w16 w16cex w16sdtdh wp14">
+<w:endnotes xmlns:wpc="http://schemas.microsoft.com/office/word/2010/wordprocessingCanvas" xmlns:cx="http://schemas.microsoft.com/office/drawing/2014/chartex" xmlns:cx1="http://schemas.microsoft.com/office/drawing/2015/9/8/chartex" xmlns:cx2="http://schemas.microsoft.com/office/drawing/2015/10/21/chartex" xmlns:cx3="http://schemas.microsoft.com/office/drawing/2016/5/9/chartex" xmlns:cx4="http://schemas.microsoft.com/office/drawing/2016/5/10/chartex" xmlns:cx5="http://schemas.microsoft.com/office/drawing/2016/5/11/chartex" xmlns:cx6="http://schemas.microsoft.com/office/drawing/2016/5/12/chartex" xmlns:cx7="http://schemas.microsoft.com/office/drawing/2016/5/13/chartex" xmlns:cx8="http://schemas.microsoft.com/office/drawing/2016/5/14/chartex" xmlns:mc="http://schemas.openxmlformats.org/markup-compatibility/2006" xmlns:aink="http://schemas.microsoft.com/office/drawing/2016/ink" xmlns:am3d="http://schemas.microsoft.com/office/drawing/2017/model3d" xmlns:o="urn:schemas-microsoft-com:office:office" xmlns:oel="http://schemas.microsoft.com/office/2019/extlst" xmlns:r="http://schemas.openxmlformats.org/officeDocument/2006/relationships" xmlns:m="http://schemas.openxmlformats.org/officeDocument/2006/math" xmlns:v="urn:schemas-microsoft-com:vml" xmlns:wp14="http://schemas.microsoft.com/office/word/2010/wordprocessingDrawing" xmlns:wp="http://schemas.openxmlformats.org/drawingml/2006/wordprocessingDrawing" xmlns:w10="urn:schemas-microsoft-com:office:word" xmlns:w="http://schemas.openxmlformats.org/wordprocessingml/2006/main" xmlns:w14="http://schemas.microsoft.com/office/word/2010/wordml" xmlns:w15="http://schemas.microsoft.com/office/word/2012/wordml" xmlns:w16cex="http://schemas.microsoft.com/office/word/2018/wordml/cex" xmlns:w16cid="http://schemas.microsoft.com/office/word/2016/wordml/cid" xmlns:w16="http://schemas.microsoft.com/office/word/2018/wordml" xmlns:w16sdtdh="http://schemas.microsoft.com/office/word/2020/wordml/sdtdatahash" xmlns:w16se="http://schemas.microsoft.com/office/word/2015/wordml/symex" xmlns:wpg="http://schemas.microsoft.com/office/word/2010/wordprocessingGroup" xmlns:wpi="http://schemas.microsoft.com/office/word/2010/wordprocessingInk" xmlns:wne="http://schemas.microsoft.com/office/word/2006/wordml" xmlns:wps="http://schemas.microsoft.com/office/word/2010/wordprocessingShape" mc:Ignorable="w14 w15 w16se w16cid w16 w16cex w16sdtdh wp14">
   <w:endnote w:type="separator" w:id="-1">
     <w:p>
       <w:pPr>
@@ -2612,7 +2672,7 @@
 </file>
 
 <file path=word/footnotes.xml><?xml version="1.0" encoding="utf-8"?>
-<w:footnotes xmlns:wpc="http://schemas.microsoft.com/office/word/2010/wordprocessingCanvas" xmlns:cx="http://schemas.microsoft.com/office/drawing/2014/chartex" xmlns:cx1="http://schemas.microsoft.com/office/drawing/2015/9/8/chartex" xmlns:cx2="http://schemas.microsoft.com/office/drawing/2015/10/21/chartex" xmlns:cx3="http://schemas.microsoft.com/office/drawing/2016/5/9/chartex" xmlns:cx4="http://schemas.microsoft.com/office/drawing/2016/5/10/chartex" xmlns:cx5="http://schemas.microsoft.com/office/drawing/2016/5/11/chartex" xmlns:cx6="http://schemas.microsoft.com/office/drawing/2016/5/12/chartex" xmlns:cx7="http://schemas.microsoft.com/office/drawing/2016/5/13/chartex" xmlns:cx8="http://schemas.microsoft.com/office/drawing/2016/5/14/chartex" xmlns:mc="http://schemas.openxmlformats.org/markup-compatibility/2006" xmlns:aink="http://schemas.microsoft.com/office/drawing/2016/ink" xmlns:am3d="http://schemas.microsoft.com/office/drawing/2017/model3d" xmlns:o="urn:schemas-microsoft-com:office:office" xmlns:r="http://schemas.openxmlformats.org/officeDocument/2006/relationships" xmlns:m="http://schemas.openxmlformats.org/officeDocument/2006/math" xmlns:v="urn:schemas-microsoft-com:vml" xmlns:wp14="http://schemas.microsoft.com/office/word/2010/wordprocessingDrawing" xmlns:wp="http://schemas.openxmlformats.org/drawingml/2006/wordprocessingDrawing" xmlns:w10="urn:schemas-microsoft-com:office:word" xmlns:w="http://schemas.openxmlformats.org/wordprocessingml/2006/main" xmlns:w14="http://schemas.microsoft.com/office/word/2010/wordml" xmlns:w15="http://schemas.microsoft.com/office/word/2012/wordml" xmlns:w16cex="http://schemas.microsoft.com/office/word/2018/wordml/cex" xmlns:w16cid="http://schemas.microsoft.com/office/word/2016/wordml/cid" xmlns:w16="http://schemas.microsoft.com/office/word/2018/wordml" xmlns:w16sdtdh="http://schemas.microsoft.com/office/word/2020/wordml/sdtdatahash" xmlns:w16se="http://schemas.microsoft.com/office/word/2015/wordml/symex" xmlns:wpg="http://schemas.microsoft.com/office/word/2010/wordprocessingGroup" xmlns:wpi="http://schemas.microsoft.com/office/word/2010/wordprocessingInk" xmlns:wne="http://schemas.microsoft.com/office/word/2006/wordml" xmlns:wps="http://schemas.microsoft.com/office/word/2010/wordprocessingShape" mc:Ignorable="w14 w15 w16se w16cid w16 w16cex w16sdtdh wp14">
+<w:footnotes xmlns:wpc="http://schemas.microsoft.com/office/word/2010/wordprocessingCanvas" xmlns:cx="http://schemas.microsoft.com/office/drawing/2014/chartex" xmlns:cx1="http://schemas.microsoft.com/office/drawing/2015/9/8/chartex" xmlns:cx2="http://schemas.microsoft.com/office/drawing/2015/10/21/chartex" xmlns:cx3="http://schemas.microsoft.com/office/drawing/2016/5/9/chartex" xmlns:cx4="http://schemas.microsoft.com/office/drawing/2016/5/10/chartex" xmlns:cx5="http://schemas.microsoft.com/office/drawing/2016/5/11/chartex" xmlns:cx6="http://schemas.microsoft.com/office/drawing/2016/5/12/chartex" xmlns:cx7="http://schemas.microsoft.com/office/drawing/2016/5/13/chartex" xmlns:cx8="http://schemas.microsoft.com/office/drawing/2016/5/14/chartex" xmlns:mc="http://schemas.openxmlformats.org/markup-compatibility/2006" xmlns:aink="http://schemas.microsoft.com/office/drawing/2016/ink" xmlns:am3d="http://schemas.microsoft.com/office/drawing/2017/model3d" xmlns:o="urn:schemas-microsoft-com:office:office" xmlns:oel="http://schemas.microsoft.com/office/2019/extlst" xmlns:r="http://schemas.openxmlformats.org/officeDocument/2006/relationships" xmlns:m="http://schemas.openxmlformats.org/officeDocument/2006/math" xmlns:v="urn:schemas-microsoft-com:vml" xmlns:wp14="http://schemas.microsoft.com/office/word/2010/wordprocessingDrawing" xmlns:wp="http://schemas.openxmlformats.org/drawingml/2006/wordprocessingDrawing" xmlns:w10="urn:schemas-microsoft-com:office:word" xmlns:w="http://schemas.openxmlformats.org/wordprocessingml/2006/main" xmlns:w14="http://schemas.microsoft.com/office/word/2010/wordml" xmlns:w15="http://schemas.microsoft.com/office/word/2012/wordml" xmlns:w16cex="http://schemas.microsoft.com/office/word/2018/wordml/cex" xmlns:w16cid="http://schemas.microsoft.com/office/word/2016/wordml/cid" xmlns:w16="http://schemas.microsoft.com/office/word/2018/wordml" xmlns:w16sdtdh="http://schemas.microsoft.com/office/word/2020/wordml/sdtdatahash" xmlns:w16se="http://schemas.microsoft.com/office/word/2015/wordml/symex" xmlns:wpg="http://schemas.microsoft.com/office/word/2010/wordprocessingGroup" xmlns:wpi="http://schemas.microsoft.com/office/word/2010/wordprocessingInk" xmlns:wne="http://schemas.microsoft.com/office/word/2006/wordml" xmlns:wps="http://schemas.microsoft.com/office/word/2010/wordprocessingShape" mc:Ignorable="w14 w15 w16se w16cid w16 w16cex w16sdtdh wp14">
   <w:footnote w:type="separator" w:id="-1">
     <w:p>
       <w:pPr>
@@ -2637,7 +2697,7 @@
 </file>
 
 <file path=word/numbering.xml><?xml version="1.0" encoding="utf-8"?>
-<w:numbering xmlns:wpc="http://schemas.microsoft.com/office/word/2010/wordprocessingCanvas" xmlns:cx="http://schemas.microsoft.com/office/drawing/2014/chartex" xmlns:cx1="http://schemas.microsoft.com/office/drawing/2015/9/8/chartex" xmlns:cx2="http://schemas.microsoft.com/office/drawing/2015/10/21/chartex" xmlns:cx3="http://schemas.microsoft.com/office/drawing/2016/5/9/chartex" xmlns:cx4="http://schemas.microsoft.com/office/drawing/2016/5/10/chartex" xmlns:cx5="http://schemas.microsoft.com/office/drawing/2016/5/11/chartex" xmlns:cx6="http://schemas.microsoft.com/office/drawing/2016/5/12/chartex" xmlns:cx7="http://schemas.microsoft.com/office/drawing/2016/5/13/chartex" xmlns:cx8="http://schemas.microsoft.com/office/drawing/2016/5/14/chartex" xmlns:mc="http://schemas.openxmlformats.org/markup-compatibility/2006" xmlns:aink="http://schemas.microsoft.com/office/drawing/2016/ink" xmlns:am3d="http://schemas.microsoft.com/office/drawing/2017/model3d" xmlns:o="urn:schemas-microsoft-com:office:office" xmlns:r="http://schemas.openxmlformats.org/officeDocument/2006/relationships" xmlns:m="http://schemas.openxmlformats.org/officeDocument/2006/math" xmlns:v="urn:schemas-microsoft-com:vml" xmlns:wp14="http://schemas.microsoft.com/office/word/2010/wordprocessingDrawing" xmlns:wp="http://schemas.openxmlformats.org/drawingml/2006/wordprocessingDrawing" xmlns:w10="urn:schemas-microsoft-com:office:word" xmlns:w="http://schemas.openxmlformats.org/wordprocessingml/2006/main" xmlns:w14="http://schemas.microsoft.com/office/word/2010/wordml" xmlns:w15="http://schemas.microsoft.com/office/word/2012/wordml" xmlns:w16cex="http://schemas.microsoft.com/office/word/2018/wordml/cex" xmlns:w16cid="http://schemas.microsoft.com/office/word/2016/wordml/cid" xmlns:w16="http://schemas.microsoft.com/office/word/2018/wordml" xmlns:w16sdtdh="http://schemas.microsoft.com/office/word/2020/wordml/sdtdatahash" xmlns:w16se="http://schemas.microsoft.com/office/word/2015/wordml/symex" xmlns:wpg="http://schemas.microsoft.com/office/word/2010/wordprocessingGroup" xmlns:wpi="http://schemas.microsoft.com/office/word/2010/wordprocessingInk" xmlns:wne="http://schemas.microsoft.com/office/word/2006/wordml" xmlns:wps="http://schemas.microsoft.com/office/word/2010/wordprocessingShape" mc:Ignorable="w14 w15 w16se w16cid w16 w16cex w16sdtdh wp14">
+<w:numbering xmlns:wpc="http://schemas.microsoft.com/office/word/2010/wordprocessingCanvas" xmlns:cx="http://schemas.microsoft.com/office/drawing/2014/chartex" xmlns:cx1="http://schemas.microsoft.com/office/drawing/2015/9/8/chartex" xmlns:cx2="http://schemas.microsoft.com/office/drawing/2015/10/21/chartex" xmlns:cx3="http://schemas.microsoft.com/office/drawing/2016/5/9/chartex" xmlns:cx4="http://schemas.microsoft.com/office/drawing/2016/5/10/chartex" xmlns:cx5="http://schemas.microsoft.com/office/drawing/2016/5/11/chartex" xmlns:cx6="http://schemas.microsoft.com/office/drawing/2016/5/12/chartex" xmlns:cx7="http://schemas.microsoft.com/office/drawing/2016/5/13/chartex" xmlns:cx8="http://schemas.microsoft.com/office/drawing/2016/5/14/chartex" xmlns:mc="http://schemas.openxmlformats.org/markup-compatibility/2006" xmlns:aink="http://schemas.microsoft.com/office/drawing/2016/ink" xmlns:am3d="http://schemas.microsoft.com/office/drawing/2017/model3d" xmlns:o="urn:schemas-microsoft-com:office:office" xmlns:oel="http://schemas.microsoft.com/office/2019/extlst" xmlns:r="http://schemas.openxmlformats.org/officeDocument/2006/relationships" xmlns:m="http://schemas.openxmlformats.org/officeDocument/2006/math" xmlns:v="urn:schemas-microsoft-com:vml" xmlns:wp14="http://schemas.microsoft.com/office/word/2010/wordprocessingDrawing" xmlns:wp="http://schemas.openxmlformats.org/drawingml/2006/wordprocessingDrawing" xmlns:w10="urn:schemas-microsoft-com:office:word" xmlns:w="http://schemas.openxmlformats.org/wordprocessingml/2006/main" xmlns:w14="http://schemas.microsoft.com/office/word/2010/wordml" xmlns:w15="http://schemas.microsoft.com/office/word/2012/wordml" xmlns:w16cex="http://schemas.microsoft.com/office/word/2018/wordml/cex" xmlns:w16cid="http://schemas.microsoft.com/office/word/2016/wordml/cid" xmlns:w16="http://schemas.microsoft.com/office/word/2018/wordml" xmlns:w16sdtdh="http://schemas.microsoft.com/office/word/2020/wordml/sdtdatahash" xmlns:w16se="http://schemas.microsoft.com/office/word/2015/wordml/symex" xmlns:wpg="http://schemas.microsoft.com/office/word/2010/wordprocessingGroup" xmlns:wpi="http://schemas.microsoft.com/office/word/2010/wordprocessingInk" xmlns:wne="http://schemas.microsoft.com/office/word/2006/wordml" xmlns:wps="http://schemas.microsoft.com/office/word/2010/wordprocessingShape" mc:Ignorable="w14 w15 w16se w16cid w16 w16cex w16sdtdh wp14">
   <w:abstractNum w:abstractNumId="0" w15:restartNumberingAfterBreak="0">
     <w:nsid w:val="4E1A7736"/>
     <w:multiLevelType w:val="hybridMultilevel"/>
@@ -2837,10 +2897,10 @@
       </w:pPr>
     </w:lvl>
   </w:abstractNum>
-  <w:num w:numId="1">
+  <w:num w:numId="1" w16cid:durableId="1117068907">
     <w:abstractNumId w:val="1"/>
   </w:num>
-  <w:num w:numId="2">
+  <w:num w:numId="2" w16cid:durableId="1516192200">
     <w:abstractNumId w:val="0"/>
   </w:num>
 </w:numbering>

--- a/Documents/submission_data.docx
+++ b/Documents/submission_data.docx
@@ -247,6 +247,9 @@
             <w:pPr>
               <w:cnfStyle w:val="000000000000" w:firstRow="0" w:lastRow="0" w:firstColumn="0" w:lastColumn="0" w:oddVBand="0" w:evenVBand="0" w:oddHBand="0" w:evenHBand="0" w:firstRowFirstColumn="0" w:firstRowLastColumn="0" w:lastRowFirstColumn="0" w:lastRowLastColumn="0"/>
             </w:pPr>
+            <w:r>
+              <w:t>Final</w:t>
+            </w:r>
           </w:p>
         </w:tc>
       </w:tr>
